--- a/docs/numpy与矩阵初步.docx
+++ b/docs/numpy与矩阵初步.docx
@@ -12,24 +12,1132 @@
         </w:rPr>
         <w:t>矩阵了解一下</w:t>
       </w:r>
-      <w:bookmarkStart w:id="0" w:name="_GoBack"/>
-      <w:bookmarkEnd w:id="0"/>
-    </w:p>
+    </w:p>
+    <w:p>
+      <w:r>
+        <w:rPr>
+          <w:rFonts w:hint="eastAsia"/>
+        </w:rPr>
+        <w:t>在机器学习里面，矩阵是非常非常重要且基础的概念。理解矩阵，可以从我们日常生活中经常看到的表格开始。</w:t>
+      </w:r>
+    </w:p>
+    <w:p>
+      <w:r>
+        <w:t>下面的这个表格，是本届世界杯法国队部分球员的数据：</w:t>
+      </w:r>
+    </w:p>
+    <w:tbl>
+      <w:tblPr>
+        <w:tblStyle w:val="a3"/>
+        <w:tblW w:w="0" w:type="auto"/>
+        <w:tblLook w:val="04A0" w:firstRow="1" w:lastRow="0" w:firstColumn="1" w:lastColumn="0" w:noHBand="0" w:noVBand="1"/>
+      </w:tblPr>
+      <w:tblGrid>
+        <w:gridCol w:w="1185"/>
+        <w:gridCol w:w="1185"/>
+        <w:gridCol w:w="1185"/>
+        <w:gridCol w:w="1185"/>
+        <w:gridCol w:w="1185"/>
+      </w:tblGrid>
+      <w:tr>
+        <w:tc>
+          <w:tcPr>
+            <w:tcW w:w="1185" w:type="dxa"/>
+          </w:tcPr>
+          <w:p>
+            <w:pPr>
+              <w:rPr>
+                <w:rFonts w:hint="eastAsia"/>
+              </w:rPr>
+            </w:pPr>
+            <w:r>
+              <w:rPr>
+                <w:rFonts w:hint="eastAsia"/>
+              </w:rPr>
+              <w:t>姓名</w:t>
+            </w:r>
+          </w:p>
+        </w:tc>
+        <w:tc>
+          <w:tcPr>
+            <w:tcW w:w="1185" w:type="dxa"/>
+          </w:tcPr>
+          <w:p>
+            <w:pPr>
+              <w:rPr>
+                <w:rFonts w:hint="eastAsia"/>
+              </w:rPr>
+            </w:pPr>
+            <w:r>
+              <w:rPr>
+                <w:rFonts w:hint="eastAsia"/>
+              </w:rPr>
+              <w:t>号码</w:t>
+            </w:r>
+          </w:p>
+        </w:tc>
+        <w:tc>
+          <w:tcPr>
+            <w:tcW w:w="1185" w:type="dxa"/>
+          </w:tcPr>
+          <w:p>
+            <w:pPr>
+              <w:rPr>
+                <w:rFonts w:hint="eastAsia"/>
+              </w:rPr>
+            </w:pPr>
+            <w:r>
+              <w:rPr>
+                <w:rFonts w:hint="eastAsia"/>
+              </w:rPr>
+              <w:t>年龄</w:t>
+            </w:r>
+          </w:p>
+        </w:tc>
+        <w:tc>
+          <w:tcPr>
+            <w:tcW w:w="1185" w:type="dxa"/>
+          </w:tcPr>
+          <w:p>
+            <w:pPr>
+              <w:rPr>
+                <w:rFonts w:hint="eastAsia"/>
+              </w:rPr>
+            </w:pPr>
+            <w:r>
+              <w:rPr>
+                <w:rFonts w:hint="eastAsia"/>
+              </w:rPr>
+              <w:t>身高（</w:t>
+            </w:r>
+            <w:r>
+              <w:rPr>
+                <w:rFonts w:hint="eastAsia"/>
+              </w:rPr>
+              <w:t>cm</w:t>
+            </w:r>
+            <w:r>
+              <w:rPr>
+                <w:rFonts w:hint="eastAsia"/>
+              </w:rPr>
+              <w:t>）</w:t>
+            </w:r>
+          </w:p>
+        </w:tc>
+        <w:tc>
+          <w:tcPr>
+            <w:tcW w:w="1185" w:type="dxa"/>
+          </w:tcPr>
+          <w:p>
+            <w:pPr>
+              <w:rPr>
+                <w:rFonts w:hint="eastAsia"/>
+              </w:rPr>
+            </w:pPr>
+            <w:r>
+              <w:rPr>
+                <w:rFonts w:hint="eastAsia"/>
+              </w:rPr>
+              <w:t>体重（</w:t>
+            </w:r>
+            <w:r>
+              <w:rPr>
+                <w:rFonts w:hint="eastAsia"/>
+              </w:rPr>
+              <w:t>Kg</w:t>
+            </w:r>
+            <w:r>
+              <w:rPr>
+                <w:rFonts w:hint="eastAsia"/>
+              </w:rPr>
+              <w:t>）</w:t>
+            </w:r>
+          </w:p>
+        </w:tc>
+      </w:tr>
+      <w:tr>
+        <w:tc>
+          <w:tcPr>
+            <w:tcW w:w="1185" w:type="dxa"/>
+          </w:tcPr>
+          <w:p>
+            <w:pPr>
+              <w:rPr>
+                <w:rFonts w:hint="eastAsia"/>
+              </w:rPr>
+            </w:pPr>
+            <w:proofErr w:type="gramStart"/>
+            <w:r>
+              <w:rPr>
+                <w:rFonts w:hint="eastAsia"/>
+              </w:rPr>
+              <w:t>吉鲁</w:t>
+            </w:r>
+            <w:proofErr w:type="gramEnd"/>
+          </w:p>
+        </w:tc>
+        <w:tc>
+          <w:tcPr>
+            <w:tcW w:w="1185" w:type="dxa"/>
+          </w:tcPr>
+          <w:p>
+            <w:pPr>
+              <w:rPr>
+                <w:rFonts w:hint="eastAsia"/>
+              </w:rPr>
+            </w:pPr>
+            <w:r>
+              <w:rPr>
+                <w:rFonts w:hint="eastAsia"/>
+              </w:rPr>
+              <w:t>9</w:t>
+            </w:r>
+          </w:p>
+        </w:tc>
+        <w:tc>
+          <w:tcPr>
+            <w:tcW w:w="1185" w:type="dxa"/>
+          </w:tcPr>
+          <w:p>
+            <w:pPr>
+              <w:rPr>
+                <w:rFonts w:hint="eastAsia"/>
+              </w:rPr>
+            </w:pPr>
+            <w:r>
+              <w:rPr>
+                <w:rFonts w:hint="eastAsia"/>
+              </w:rPr>
+              <w:t>32</w:t>
+            </w:r>
+          </w:p>
+        </w:tc>
+        <w:tc>
+          <w:tcPr>
+            <w:tcW w:w="1185" w:type="dxa"/>
+          </w:tcPr>
+          <w:p>
+            <w:pPr>
+              <w:rPr>
+                <w:rFonts w:hint="eastAsia"/>
+              </w:rPr>
+            </w:pPr>
+            <w:r>
+              <w:rPr>
+                <w:rFonts w:hint="eastAsia"/>
+              </w:rPr>
+              <w:t>193</w:t>
+            </w:r>
+          </w:p>
+        </w:tc>
+        <w:tc>
+          <w:tcPr>
+            <w:tcW w:w="1185" w:type="dxa"/>
+          </w:tcPr>
+          <w:p>
+            <w:pPr>
+              <w:rPr>
+                <w:rFonts w:hint="eastAsia"/>
+              </w:rPr>
+            </w:pPr>
+            <w:r>
+              <w:rPr>
+                <w:rFonts w:hint="eastAsia"/>
+              </w:rPr>
+              <w:t>91</w:t>
+            </w:r>
+          </w:p>
+        </w:tc>
+      </w:tr>
+      <w:tr>
+        <w:tc>
+          <w:tcPr>
+            <w:tcW w:w="1185" w:type="dxa"/>
+          </w:tcPr>
+          <w:p>
+            <w:pPr>
+              <w:rPr>
+                <w:rFonts w:hint="eastAsia"/>
+              </w:rPr>
+            </w:pPr>
+            <w:r>
+              <w:rPr>
+                <w:rFonts w:hint="eastAsia"/>
+              </w:rPr>
+              <w:t>格列兹曼</w:t>
+            </w:r>
+          </w:p>
+        </w:tc>
+        <w:tc>
+          <w:tcPr>
+            <w:tcW w:w="1185" w:type="dxa"/>
+          </w:tcPr>
+          <w:p>
+            <w:pPr>
+              <w:rPr>
+                <w:rFonts w:hint="eastAsia"/>
+              </w:rPr>
+            </w:pPr>
+            <w:r>
+              <w:rPr>
+                <w:rFonts w:hint="eastAsia"/>
+              </w:rPr>
+              <w:t>7</w:t>
+            </w:r>
+          </w:p>
+        </w:tc>
+        <w:tc>
+          <w:tcPr>
+            <w:tcW w:w="1185" w:type="dxa"/>
+          </w:tcPr>
+          <w:p>
+            <w:pPr>
+              <w:rPr>
+                <w:rFonts w:hint="eastAsia"/>
+              </w:rPr>
+            </w:pPr>
+            <w:r>
+              <w:rPr>
+                <w:rFonts w:hint="eastAsia"/>
+              </w:rPr>
+              <w:t>27</w:t>
+            </w:r>
+          </w:p>
+        </w:tc>
+        <w:tc>
+          <w:tcPr>
+            <w:tcW w:w="1185" w:type="dxa"/>
+          </w:tcPr>
+          <w:p>
+            <w:pPr>
+              <w:rPr>
+                <w:rFonts w:hint="eastAsia"/>
+              </w:rPr>
+            </w:pPr>
+            <w:r>
+              <w:rPr>
+                <w:rFonts w:hint="eastAsia"/>
+              </w:rPr>
+              <w:t>174</w:t>
+            </w:r>
+          </w:p>
+        </w:tc>
+        <w:tc>
+          <w:tcPr>
+            <w:tcW w:w="1185" w:type="dxa"/>
+          </w:tcPr>
+          <w:p>
+            <w:pPr>
+              <w:rPr>
+                <w:rFonts w:hint="eastAsia"/>
+              </w:rPr>
+            </w:pPr>
+            <w:r>
+              <w:rPr>
+                <w:rFonts w:hint="eastAsia"/>
+              </w:rPr>
+              <w:t>72</w:t>
+            </w:r>
+          </w:p>
+        </w:tc>
+      </w:tr>
+      <w:tr>
+        <w:tc>
+          <w:tcPr>
+            <w:tcW w:w="1185" w:type="dxa"/>
+          </w:tcPr>
+          <w:p>
+            <w:pPr>
+              <w:rPr>
+                <w:rFonts w:hint="eastAsia"/>
+              </w:rPr>
+            </w:pPr>
+            <w:r>
+              <w:rPr>
+                <w:rFonts w:hint="eastAsia"/>
+              </w:rPr>
+              <w:t>博格巴</w:t>
+            </w:r>
+          </w:p>
+        </w:tc>
+        <w:tc>
+          <w:tcPr>
+            <w:tcW w:w="1185" w:type="dxa"/>
+          </w:tcPr>
+          <w:p>
+            <w:pPr>
+              <w:rPr>
+                <w:rFonts w:hint="eastAsia"/>
+              </w:rPr>
+            </w:pPr>
+            <w:r>
+              <w:rPr>
+                <w:rFonts w:hint="eastAsia"/>
+              </w:rPr>
+              <w:t>8</w:t>
+            </w:r>
+          </w:p>
+        </w:tc>
+        <w:tc>
+          <w:tcPr>
+            <w:tcW w:w="1185" w:type="dxa"/>
+          </w:tcPr>
+          <w:p>
+            <w:pPr>
+              <w:rPr>
+                <w:rFonts w:hint="eastAsia"/>
+              </w:rPr>
+            </w:pPr>
+            <w:r>
+              <w:rPr>
+                <w:rFonts w:hint="eastAsia"/>
+              </w:rPr>
+              <w:t>25</w:t>
+            </w:r>
+          </w:p>
+        </w:tc>
+        <w:tc>
+          <w:tcPr>
+            <w:tcW w:w="1185" w:type="dxa"/>
+          </w:tcPr>
+          <w:p>
+            <w:pPr>
+              <w:rPr>
+                <w:rFonts w:hint="eastAsia"/>
+              </w:rPr>
+            </w:pPr>
+            <w:r>
+              <w:rPr>
+                <w:rFonts w:hint="eastAsia"/>
+              </w:rPr>
+              <w:t>191</w:t>
+            </w:r>
+          </w:p>
+        </w:tc>
+        <w:tc>
+          <w:tcPr>
+            <w:tcW w:w="1185" w:type="dxa"/>
+          </w:tcPr>
+          <w:p>
+            <w:pPr>
+              <w:rPr>
+                <w:rFonts w:hint="eastAsia"/>
+              </w:rPr>
+            </w:pPr>
+            <w:r>
+              <w:rPr>
+                <w:rFonts w:hint="eastAsia"/>
+              </w:rPr>
+              <w:t>86</w:t>
+            </w:r>
+          </w:p>
+        </w:tc>
+      </w:tr>
+      <w:tr>
+        <w:tc>
+          <w:tcPr>
+            <w:tcW w:w="1185" w:type="dxa"/>
+          </w:tcPr>
+          <w:p>
+            <w:pPr>
+              <w:rPr>
+                <w:rFonts w:hint="eastAsia"/>
+              </w:rPr>
+            </w:pPr>
+            <w:r>
+              <w:rPr>
+                <w:rFonts w:hint="eastAsia"/>
+              </w:rPr>
+              <w:t>坎特</w:t>
+            </w:r>
+          </w:p>
+        </w:tc>
+        <w:tc>
+          <w:tcPr>
+            <w:tcW w:w="1185" w:type="dxa"/>
+          </w:tcPr>
+          <w:p>
+            <w:pPr>
+              <w:rPr>
+                <w:rFonts w:hint="eastAsia"/>
+              </w:rPr>
+            </w:pPr>
+            <w:r>
+              <w:rPr>
+                <w:rFonts w:hint="eastAsia"/>
+              </w:rPr>
+              <w:t>13</w:t>
+            </w:r>
+          </w:p>
+        </w:tc>
+        <w:tc>
+          <w:tcPr>
+            <w:tcW w:w="1185" w:type="dxa"/>
+          </w:tcPr>
+          <w:p>
+            <w:pPr>
+              <w:rPr>
+                <w:rFonts w:hint="eastAsia"/>
+              </w:rPr>
+            </w:pPr>
+            <w:r>
+              <w:rPr>
+                <w:rFonts w:hint="eastAsia"/>
+              </w:rPr>
+              <w:t>27</w:t>
+            </w:r>
+          </w:p>
+        </w:tc>
+        <w:tc>
+          <w:tcPr>
+            <w:tcW w:w="1185" w:type="dxa"/>
+          </w:tcPr>
+          <w:p>
+            <w:pPr>
+              <w:rPr>
+                <w:rFonts w:hint="eastAsia"/>
+              </w:rPr>
+            </w:pPr>
+            <w:r>
+              <w:rPr>
+                <w:rFonts w:hint="eastAsia"/>
+              </w:rPr>
+              <w:t>168</w:t>
+            </w:r>
+          </w:p>
+        </w:tc>
+        <w:tc>
+          <w:tcPr>
+            <w:tcW w:w="1185" w:type="dxa"/>
+          </w:tcPr>
+          <w:p>
+            <w:pPr>
+              <w:rPr>
+                <w:rFonts w:hint="eastAsia"/>
+              </w:rPr>
+            </w:pPr>
+            <w:r>
+              <w:rPr>
+                <w:rFonts w:hint="eastAsia"/>
+              </w:rPr>
+              <w:t>70</w:t>
+            </w:r>
+          </w:p>
+        </w:tc>
+      </w:tr>
+      <w:tr>
+        <w:tc>
+          <w:tcPr>
+            <w:tcW w:w="1185" w:type="dxa"/>
+          </w:tcPr>
+          <w:p>
+            <w:pPr>
+              <w:rPr>
+                <w:rFonts w:hint="eastAsia"/>
+              </w:rPr>
+            </w:pPr>
+            <w:proofErr w:type="gramStart"/>
+            <w:r>
+              <w:rPr>
+                <w:rFonts w:hint="eastAsia"/>
+              </w:rPr>
+              <w:t>姆巴佩</w:t>
+            </w:r>
+            <w:proofErr w:type="gramEnd"/>
+          </w:p>
+        </w:tc>
+        <w:tc>
+          <w:tcPr>
+            <w:tcW w:w="1185" w:type="dxa"/>
+          </w:tcPr>
+          <w:p>
+            <w:pPr>
+              <w:rPr>
+                <w:rFonts w:hint="eastAsia"/>
+              </w:rPr>
+            </w:pPr>
+            <w:r>
+              <w:rPr>
+                <w:rFonts w:hint="eastAsia"/>
+              </w:rPr>
+              <w:t>10</w:t>
+            </w:r>
+          </w:p>
+        </w:tc>
+        <w:tc>
+          <w:tcPr>
+            <w:tcW w:w="1185" w:type="dxa"/>
+          </w:tcPr>
+          <w:p>
+            <w:pPr>
+              <w:rPr>
+                <w:rFonts w:hint="eastAsia"/>
+              </w:rPr>
+            </w:pPr>
+            <w:r>
+              <w:rPr>
+                <w:rFonts w:hint="eastAsia"/>
+              </w:rPr>
+              <w:t>20</w:t>
+            </w:r>
+          </w:p>
+        </w:tc>
+        <w:tc>
+          <w:tcPr>
+            <w:tcW w:w="1185" w:type="dxa"/>
+          </w:tcPr>
+          <w:p>
+            <w:pPr>
+              <w:rPr>
+                <w:rFonts w:hint="eastAsia"/>
+              </w:rPr>
+            </w:pPr>
+            <w:r>
+              <w:rPr>
+                <w:rFonts w:hint="eastAsia"/>
+              </w:rPr>
+              <w:t>178</w:t>
+            </w:r>
+          </w:p>
+        </w:tc>
+        <w:tc>
+          <w:tcPr>
+            <w:tcW w:w="1185" w:type="dxa"/>
+          </w:tcPr>
+          <w:p>
+            <w:pPr>
+              <w:rPr>
+                <w:rFonts w:hint="eastAsia"/>
+              </w:rPr>
+            </w:pPr>
+            <w:r>
+              <w:rPr>
+                <w:rFonts w:hint="eastAsia"/>
+              </w:rPr>
+              <w:t>78</w:t>
+            </w:r>
+          </w:p>
+        </w:tc>
+      </w:tr>
+    </w:tbl>
+    <w:p/>
+    <w:p>
+      <w:r>
+        <w:t>我们可以把上面的这个表格抽象成一个矩阵：</w:t>
+      </w:r>
+    </w:p>
+    <w:p>
+      <w:r>
+        <w:rPr>
+          <w:noProof/>
+        </w:rPr>
+        <w:drawing>
+          <wp:inline distT="0" distB="0" distL="0" distR="0" wp14:anchorId="6915B99F" wp14:editId="69ABB39B">
+            <wp:extent cx="1552575" cy="1524000"/>
+            <wp:effectExtent l="0" t="0" r="9525" b="0"/>
+            <wp:docPr id="1" name="图片 1"/>
+            <wp:cNvGraphicFramePr>
+              <a:graphicFrameLocks xmlns:a="http://schemas.openxmlformats.org/drawingml/2006/main" noChangeAspect="1"/>
+            </wp:cNvGraphicFramePr>
+            <a:graphic xmlns:a="http://schemas.openxmlformats.org/drawingml/2006/main">
+              <a:graphicData uri="http://schemas.openxmlformats.org/drawingml/2006/picture">
+                <pic:pic xmlns:pic="http://schemas.openxmlformats.org/drawingml/2006/picture">
+                  <pic:nvPicPr>
+                    <pic:cNvPr id="1" name=""/>
+                    <pic:cNvPicPr/>
+                  </pic:nvPicPr>
+                  <pic:blipFill>
+                    <a:blip r:embed="rId4"/>
+                    <a:stretch>
+                      <a:fillRect/>
+                    </a:stretch>
+                  </pic:blipFill>
+                  <pic:spPr>
+                    <a:xfrm>
+                      <a:off x="0" y="0"/>
+                      <a:ext cx="1552575" cy="1524000"/>
+                    </a:xfrm>
+                    <a:prstGeom prst="rect">
+                      <a:avLst/>
+                    </a:prstGeom>
+                  </pic:spPr>
+                </pic:pic>
+              </a:graphicData>
+            </a:graphic>
+          </wp:inline>
+        </w:drawing>
+      </w:r>
+    </w:p>
+    <w:p/>
     <w:p>
       <w:pPr>
-        <w:pStyle w:val="1"/>
         <w:rPr>
           <w:rFonts w:hint="eastAsia"/>
         </w:rPr>
       </w:pPr>
+      <w:r>
+        <w:t>我们一般把某个矩阵称之为</w:t>
+      </w:r>
       <w:proofErr w:type="spellStart"/>
       <w:r>
+        <w:t>m×n</w:t>
+      </w:r>
+      <w:proofErr w:type="spellEnd"/>
+      <w:r>
+        <w:t>矩阵，</w:t>
+      </w:r>
+      <w:r>
+        <w:t>m</w:t>
+      </w:r>
+      <w:r>
+        <w:t>是行数，</w:t>
+      </w:r>
+      <w:r>
+        <w:t>n</w:t>
+      </w:r>
+      <w:r>
+        <w:t>是列数。比如上面这个矩阵，有</w:t>
+      </w:r>
+      <w:r>
+        <w:t>5</w:t>
+      </w:r>
+      <w:r>
+        <w:t>行</w:t>
+      </w:r>
+      <w:r>
+        <w:t>4</w:t>
+      </w:r>
+      <w:r>
+        <w:t>列，我们称之为</w:t>
+      </w:r>
+      <w:r>
+        <w:t>5×4</w:t>
+      </w:r>
+      <w:r>
+        <w:t>矩阵。</w:t>
+      </w:r>
+    </w:p>
+    <w:p>
+      <w:pPr>
+        <w:pStyle w:val="1"/>
+      </w:pPr>
+      <w:proofErr w:type="spellStart"/>
+      <w:r>
         <w:t>NumPy</w:t>
       </w:r>
       <w:proofErr w:type="spellEnd"/>
       <w:r>
         <w:t>的基本矩阵操作</w:t>
       </w:r>
+    </w:p>
+    <w:p>
+      <w:r>
+        <w:t>在机器学习中矩阵相关的操作一般是通过</w:t>
+      </w:r>
+      <w:proofErr w:type="spellStart"/>
+      <w:r>
+        <w:t>Numpy</w:t>
+      </w:r>
+      <w:proofErr w:type="spellEnd"/>
+      <w:proofErr w:type="gramStart"/>
+      <w:r>
+        <w:t>库实现</w:t>
+      </w:r>
+      <w:proofErr w:type="gramEnd"/>
+      <w:r>
+        <w:t>的，下面介绍几种简单的操作。</w:t>
+      </w:r>
+    </w:p>
+    <w:p/>
+    <w:p>
+      <w:r>
+        <w:t>创建矩阵：</w:t>
+      </w:r>
+    </w:p>
+    <w:p>
+      <w:pPr>
+        <w:rPr>
+          <w:rFonts w:hint="eastAsia"/>
+        </w:rPr>
+      </w:pPr>
+      <w:r>
+        <w:t>创建矩阵方法很简单，用的是</w:t>
+      </w:r>
+      <w:r>
+        <w:t>mat</w:t>
+      </w:r>
+      <w:r>
+        <w:t>这个方法，这里</w:t>
+      </w:r>
+      <w:r>
+        <w:t>mat</w:t>
+      </w:r>
+      <w:r>
+        <w:t>就是矩阵</w:t>
+      </w:r>
+      <w:r>
+        <w:t>matrix</w:t>
+      </w:r>
+      <w:r>
+        <w:t>的缩写，下面创建一个</w:t>
+      </w:r>
+      <w:r>
+        <w:t>2×3</w:t>
+      </w:r>
+      <w:r>
+        <w:t>的矩阵</w:t>
+      </w:r>
+    </w:p>
+    <w:p>
+      <w:r>
+        <w:rPr>
+          <w:noProof/>
+        </w:rPr>
+        <w:drawing>
+          <wp:inline distT="0" distB="0" distL="0" distR="0" wp14:anchorId="282E6538" wp14:editId="5978427A">
+            <wp:extent cx="4067175" cy="1000125"/>
+            <wp:effectExtent l="0" t="0" r="9525" b="9525"/>
+            <wp:docPr id="2" name="图片 2"/>
+            <wp:cNvGraphicFramePr>
+              <a:graphicFrameLocks xmlns:a="http://schemas.openxmlformats.org/drawingml/2006/main" noChangeAspect="1"/>
+            </wp:cNvGraphicFramePr>
+            <a:graphic xmlns:a="http://schemas.openxmlformats.org/drawingml/2006/main">
+              <a:graphicData uri="http://schemas.openxmlformats.org/drawingml/2006/picture">
+                <pic:pic xmlns:pic="http://schemas.openxmlformats.org/drawingml/2006/picture">
+                  <pic:nvPicPr>
+                    <pic:cNvPr id="1" name=""/>
+                    <pic:cNvPicPr/>
+                  </pic:nvPicPr>
+                  <pic:blipFill>
+                    <a:blip r:embed="rId5"/>
+                    <a:stretch>
+                      <a:fillRect/>
+                    </a:stretch>
+                  </pic:blipFill>
+                  <pic:spPr>
+                    <a:xfrm>
+                      <a:off x="0" y="0"/>
+                      <a:ext cx="4067175" cy="1000125"/>
+                    </a:xfrm>
+                    <a:prstGeom prst="rect">
+                      <a:avLst/>
+                    </a:prstGeom>
+                  </pic:spPr>
+                </pic:pic>
+              </a:graphicData>
+            </a:graphic>
+          </wp:inline>
+        </w:drawing>
+      </w:r>
+    </w:p>
+    <w:p/>
+    <w:p>
+      <w:proofErr w:type="spellStart"/>
+      <w:r>
+        <w:t>Numpy</w:t>
+      </w:r>
+      <w:proofErr w:type="spellEnd"/>
+      <w:r>
+        <w:t>还提供了一些方法创建一些特殊矩阵，</w:t>
+      </w:r>
+    </w:p>
+    <w:p>
+      <w:r>
+        <w:lastRenderedPageBreak/>
+        <w:t>全零矩阵与全一矩阵：</w:t>
+      </w:r>
+    </w:p>
+    <w:p/>
+    <w:p>
+      <w:r>
+        <w:rPr>
+          <w:noProof/>
+        </w:rPr>
+        <w:drawing>
+          <wp:inline distT="0" distB="0" distL="0" distR="0" wp14:anchorId="5C3A3FAD" wp14:editId="09228981">
+            <wp:extent cx="3324225" cy="1514475"/>
+            <wp:effectExtent l="0" t="0" r="9525" b="9525"/>
+            <wp:docPr id="3" name="图片 3"/>
+            <wp:cNvGraphicFramePr>
+              <a:graphicFrameLocks xmlns:a="http://schemas.openxmlformats.org/drawingml/2006/main" noChangeAspect="1"/>
+            </wp:cNvGraphicFramePr>
+            <a:graphic xmlns:a="http://schemas.openxmlformats.org/drawingml/2006/main">
+              <a:graphicData uri="http://schemas.openxmlformats.org/drawingml/2006/picture">
+                <pic:pic xmlns:pic="http://schemas.openxmlformats.org/drawingml/2006/picture">
+                  <pic:nvPicPr>
+                    <pic:cNvPr id="1" name=""/>
+                    <pic:cNvPicPr/>
+                  </pic:nvPicPr>
+                  <pic:blipFill>
+                    <a:blip r:embed="rId6"/>
+                    <a:stretch>
+                      <a:fillRect/>
+                    </a:stretch>
+                  </pic:blipFill>
+                  <pic:spPr>
+                    <a:xfrm>
+                      <a:off x="0" y="0"/>
+                      <a:ext cx="3324225" cy="1514475"/>
+                    </a:xfrm>
+                    <a:prstGeom prst="rect">
+                      <a:avLst/>
+                    </a:prstGeom>
+                  </pic:spPr>
+                </pic:pic>
+              </a:graphicData>
+            </a:graphic>
+          </wp:inline>
+        </w:drawing>
+      </w:r>
+    </w:p>
+    <w:p/>
+    <w:p>
+      <w:r>
+        <w:t>随机矩阵</w:t>
+      </w:r>
+      <w:r>
+        <w:t>，里面每个值都是随机生成的。</w:t>
+      </w:r>
+    </w:p>
+    <w:p>
+      <w:r>
+        <w:rPr>
+          <w:noProof/>
+        </w:rPr>
+        <w:drawing>
+          <wp:inline distT="0" distB="0" distL="0" distR="0" wp14:anchorId="3090A3B4" wp14:editId="64E0D7FB">
+            <wp:extent cx="3714750" cy="819150"/>
+            <wp:effectExtent l="0" t="0" r="0" b="0"/>
+            <wp:docPr id="4" name="图片 4"/>
+            <wp:cNvGraphicFramePr>
+              <a:graphicFrameLocks xmlns:a="http://schemas.openxmlformats.org/drawingml/2006/main" noChangeAspect="1"/>
+            </wp:cNvGraphicFramePr>
+            <a:graphic xmlns:a="http://schemas.openxmlformats.org/drawingml/2006/main">
+              <a:graphicData uri="http://schemas.openxmlformats.org/drawingml/2006/picture">
+                <pic:pic xmlns:pic="http://schemas.openxmlformats.org/drawingml/2006/picture">
+                  <pic:nvPicPr>
+                    <pic:cNvPr id="1" name=""/>
+                    <pic:cNvPicPr/>
+                  </pic:nvPicPr>
+                  <pic:blipFill>
+                    <a:blip r:embed="rId7"/>
+                    <a:stretch>
+                      <a:fillRect/>
+                    </a:stretch>
+                  </pic:blipFill>
+                  <pic:spPr>
+                    <a:xfrm>
+                      <a:off x="0" y="0"/>
+                      <a:ext cx="3714750" cy="819150"/>
+                    </a:xfrm>
+                    <a:prstGeom prst="rect">
+                      <a:avLst/>
+                    </a:prstGeom>
+                  </pic:spPr>
+                </pic:pic>
+              </a:graphicData>
+            </a:graphic>
+          </wp:inline>
+        </w:drawing>
+      </w:r>
+    </w:p>
+    <w:p/>
+    <w:p>
+      <w:r>
+        <w:t>单位矩阵，就是对角线上的值是</w:t>
+      </w:r>
+      <w:r>
+        <w:t>1</w:t>
+      </w:r>
+      <w:r>
+        <w:t>，其他都是</w:t>
+      </w:r>
+      <w:r>
+        <w:t>0</w:t>
+      </w:r>
+      <w:r>
+        <w:t>。这种矩阵行数和列数要求相等，一般称之为单位矩阵。</w:t>
+      </w:r>
+    </w:p>
+    <w:p>
+      <w:r>
+        <w:rPr>
+          <w:noProof/>
+        </w:rPr>
+        <w:drawing>
+          <wp:inline distT="0" distB="0" distL="0" distR="0" wp14:anchorId="456B496C" wp14:editId="7388CFB7">
+            <wp:extent cx="2343150" cy="990600"/>
+            <wp:effectExtent l="0" t="0" r="0" b="0"/>
+            <wp:docPr id="5" name="图片 5"/>
+            <wp:cNvGraphicFramePr>
+              <a:graphicFrameLocks xmlns:a="http://schemas.openxmlformats.org/drawingml/2006/main" noChangeAspect="1"/>
+            </wp:cNvGraphicFramePr>
+            <a:graphic xmlns:a="http://schemas.openxmlformats.org/drawingml/2006/main">
+              <a:graphicData uri="http://schemas.openxmlformats.org/drawingml/2006/picture">
+                <pic:pic xmlns:pic="http://schemas.openxmlformats.org/drawingml/2006/picture">
+                  <pic:nvPicPr>
+                    <pic:cNvPr id="1" name=""/>
+                    <pic:cNvPicPr/>
+                  </pic:nvPicPr>
+                  <pic:blipFill>
+                    <a:blip r:embed="rId8"/>
+                    <a:stretch>
+                      <a:fillRect/>
+                    </a:stretch>
+                  </pic:blipFill>
+                  <pic:spPr>
+                    <a:xfrm>
+                      <a:off x="0" y="0"/>
+                      <a:ext cx="2343150" cy="990600"/>
+                    </a:xfrm>
+                    <a:prstGeom prst="rect">
+                      <a:avLst/>
+                    </a:prstGeom>
+                  </pic:spPr>
+                </pic:pic>
+              </a:graphicData>
+            </a:graphic>
+          </wp:inline>
+        </w:drawing>
+      </w:r>
+    </w:p>
+    <w:p/>
+    <w:p>
+      <w:r>
+        <w:t>下面介绍一下矩阵的简单操作，首先是数乘，也就是</w:t>
+      </w:r>
+      <w:proofErr w:type="gramStart"/>
+      <w:r>
+        <w:t>一</w:t>
+      </w:r>
+      <w:proofErr w:type="gramEnd"/>
+      <w:r>
+        <w:t>个数乘以一个矩阵，其结果就是这个数乘以矩阵的每个元素</w:t>
+      </w:r>
+      <w:r>
+        <w:t>生成的新矩阵：</w:t>
+      </w:r>
+    </w:p>
+    <w:p>
+      <w:r>
+        <w:rPr>
+          <w:noProof/>
+        </w:rPr>
+        <w:drawing>
+          <wp:inline distT="0" distB="0" distL="0" distR="0" wp14:anchorId="513AD339" wp14:editId="781F08F5">
+            <wp:extent cx="2752725" cy="866775"/>
+            <wp:effectExtent l="0" t="0" r="9525" b="9525"/>
+            <wp:docPr id="6" name="图片 6"/>
+            <wp:cNvGraphicFramePr>
+              <a:graphicFrameLocks xmlns:a="http://schemas.openxmlformats.org/drawingml/2006/main" noChangeAspect="1"/>
+            </wp:cNvGraphicFramePr>
+            <a:graphic xmlns:a="http://schemas.openxmlformats.org/drawingml/2006/main">
+              <a:graphicData uri="http://schemas.openxmlformats.org/drawingml/2006/picture">
+                <pic:pic xmlns:pic="http://schemas.openxmlformats.org/drawingml/2006/picture">
+                  <pic:nvPicPr>
+                    <pic:cNvPr id="1" name=""/>
+                    <pic:cNvPicPr/>
+                  </pic:nvPicPr>
+                  <pic:blipFill>
+                    <a:blip r:embed="rId9"/>
+                    <a:stretch>
+                      <a:fillRect/>
+                    </a:stretch>
+                  </pic:blipFill>
+                  <pic:spPr>
+                    <a:xfrm>
+                      <a:off x="0" y="0"/>
+                      <a:ext cx="2752725" cy="866775"/>
+                    </a:xfrm>
+                    <a:prstGeom prst="rect">
+                      <a:avLst/>
+                    </a:prstGeom>
+                  </pic:spPr>
+                </pic:pic>
+              </a:graphicData>
+            </a:graphic>
+          </wp:inline>
+        </w:drawing>
+      </w:r>
+    </w:p>
+    <w:p/>
+    <w:p>
+      <w:r>
+        <w:rPr>
+          <w:rFonts w:hint="eastAsia"/>
+        </w:rPr>
+        <w:t>用</w:t>
+      </w:r>
+      <w:proofErr w:type="spellStart"/>
+      <w:r>
+        <w:rPr>
+          <w:rFonts w:hint="eastAsia"/>
+        </w:rPr>
+        <w:t>numpy</w:t>
+      </w:r>
+      <w:proofErr w:type="spellEnd"/>
+      <w:r>
+        <w:rPr>
+          <w:rFonts w:hint="eastAsia"/>
+        </w:rPr>
+        <w:t>实现就是：</w:t>
+      </w:r>
+    </w:p>
+    <w:p>
+      <w:pPr>
+        <w:rPr>
+          <w:rFonts w:hint="eastAsia"/>
+        </w:rPr>
+      </w:pPr>
+      <w:r>
+        <w:rPr>
+          <w:noProof/>
+        </w:rPr>
+        <w:drawing>
+          <wp:inline distT="0" distB="0" distL="0" distR="0" wp14:anchorId="42D47A8F" wp14:editId="2A915E32">
+            <wp:extent cx="3638550" cy="885825"/>
+            <wp:effectExtent l="0" t="0" r="0" b="9525"/>
+            <wp:docPr id="7" name="图片 7"/>
+            <wp:cNvGraphicFramePr>
+              <a:graphicFrameLocks xmlns:a="http://schemas.openxmlformats.org/drawingml/2006/main" noChangeAspect="1"/>
+            </wp:cNvGraphicFramePr>
+            <a:graphic xmlns:a="http://schemas.openxmlformats.org/drawingml/2006/main">
+              <a:graphicData uri="http://schemas.openxmlformats.org/drawingml/2006/picture">
+                <pic:pic xmlns:pic="http://schemas.openxmlformats.org/drawingml/2006/picture">
+                  <pic:nvPicPr>
+                    <pic:cNvPr id="1" name=""/>
+                    <pic:cNvPicPr/>
+                  </pic:nvPicPr>
+                  <pic:blipFill>
+                    <a:blip r:embed="rId10"/>
+                    <a:stretch>
+                      <a:fillRect/>
+                    </a:stretch>
+                  </pic:blipFill>
+                  <pic:spPr>
+                    <a:xfrm>
+                      <a:off x="0" y="0"/>
+                      <a:ext cx="3638550" cy="885825"/>
+                    </a:xfrm>
+                    <a:prstGeom prst="rect">
+                      <a:avLst/>
+                    </a:prstGeom>
+                  </pic:spPr>
+                </pic:pic>
+              </a:graphicData>
+            </a:graphic>
+          </wp:inline>
+        </w:drawing>
+      </w:r>
+      <w:bookmarkStart w:id="0" w:name="_GoBack"/>
+      <w:bookmarkEnd w:id="0"/>
+    </w:p>
+    <w:p>
+      <w:pPr>
+        <w:rPr>
+          <w:rFonts w:hint="eastAsia"/>
+        </w:rPr>
+      </w:pPr>
     </w:p>
     <w:sectPr>
       <w:pgSz w:w="11906" w:h="16838"/>
@@ -499,6 +1607,22 @@
       <w:szCs w:val="44"/>
     </w:rPr>
   </w:style>
+  <w:style w:type="table" w:styleId="a3">
+    <w:name w:val="Table Grid"/>
+    <w:basedOn w:val="a1"/>
+    <w:uiPriority w:val="39"/>
+    <w:rsid w:val="00F8483D"/>
+    <w:tblPr>
+      <w:tblBorders>
+        <w:top w:val="single" w:sz="4" w:space="0" w:color="auto"/>
+        <w:left w:val="single" w:sz="4" w:space="0" w:color="auto"/>
+        <w:bottom w:val="single" w:sz="4" w:space="0" w:color="auto"/>
+        <w:right w:val="single" w:sz="4" w:space="0" w:color="auto"/>
+        <w:insideH w:val="single" w:sz="4" w:space="0" w:color="auto"/>
+        <w:insideV w:val="single" w:sz="4" w:space="0" w:color="auto"/>
+      </w:tblBorders>
+    </w:tblPr>
+  </w:style>
 </w:styles>
 </file>
 
